--- a/lab_docs/lab2.docx
+++ b/lab_docs/lab2.docx
@@ -6,6 +6,16 @@
       <w:pPr>
         <w:pStyle w:val="a"/>
       </w:pPr>
+    </w:p>
+    <w:p>
+      <w:pPr>
+        <w:pStyle w:val="a"/>
+      </w:pPr>
+    </w:p>
+    <w:p>
+      <w:pPr>
+        <w:pStyle w:val="a"/>
+      </w:pPr>
       <w:r>
         <w:t>МИНИСТЕРСТВО ОБРАЗОВАНИЯ И НАУКИ ДНР</w:t>
       </w:r>
@@ -58,7 +68,6 @@
         <w:t>»</w:t>
       </w:r>
     </w:p>
-    <w:p/>
     <w:p>
       <w:pPr>
         <w:ind w:firstLine="0"/>
@@ -135,9 +144,66 @@
           <w:szCs w:val="28"/>
         </w:rPr>
         <w:t>Керимов О.С.</w:t>
+      </w:r>
+    </w:p>
+    <w:p>
+      <w:pPr>
+        <w:ind w:firstLine="0"/>
+        <w:jc w:val="right"/>
+        <w:rPr>
+          <w:szCs w:val="28"/>
+        </w:rPr>
+      </w:pPr>
+      <w:r>
+        <w:rPr>
+          <w:szCs w:val="28"/>
+        </w:rPr>
+        <w:t>Проверил:</w:t>
+      </w:r>
+    </w:p>
+    <w:p>
+      <w:pPr>
+        <w:ind w:firstLine="0"/>
+        <w:jc w:val="right"/>
+        <w:rPr>
+          <w:szCs w:val="28"/>
+        </w:rPr>
+      </w:pPr>
+      <w:r>
+        <w:rPr>
+          <w:szCs w:val="28"/>
+        </w:rPr>
+        <w:t>Доц. Кафедры ПИ</w:t>
+      </w:r>
+    </w:p>
+    <w:p>
+      <w:pPr>
+        <w:ind w:firstLine="0"/>
+        <w:jc w:val="right"/>
+        <w:rPr>
+          <w:szCs w:val="28"/>
+        </w:rPr>
+      </w:pPr>
+      <w:r>
+        <w:rPr>
+          <w:szCs w:val="28"/>
+        </w:rPr>
+        <w:t>Грищенко В.</w:t>
+      </w:r>
+      <w:r>
+        <w:rPr>
+          <w:szCs w:val="28"/>
+        </w:rPr>
+        <w:t>И</w:t>
       </w:r>
       <w:bookmarkStart w:id="0" w:name="_GoBack"/>
       <w:bookmarkEnd w:id="0"/>
+      <w:r>
+        <w:rPr>
+          <w:szCs w:val="28"/>
+        </w:rPr>
+        <w:t>.</w:t>
+      </w:r>
     </w:p>
     <w:p>
       <w:pPr>
@@ -151,7 +217,7 @@
         <w:rPr>
           <w:szCs w:val="28"/>
         </w:rPr>
-        <w:t>Проверил:</w:t>
+        <w:t>Асс. Кафедры ПИ</w:t>
       </w:r>
     </w:p>
     <w:p>
@@ -166,7 +232,7 @@
         <w:rPr>
           <w:szCs w:val="28"/>
         </w:rPr>
-        <w:t>Доц. Кафедры ПИ</w:t>
+        <w:t>Грищенко Д.А.</w:t>
       </w:r>
     </w:p>
     <w:p>
@@ -177,63 +243,17 @@
           <w:szCs w:val="28"/>
         </w:rPr>
       </w:pPr>
-      <w:r>
-        <w:rPr>
-          <w:szCs w:val="28"/>
-        </w:rPr>
-        <w:t>Грищенко В.С.</w:t>
-      </w:r>
-    </w:p>
-    <w:p>
-      <w:pPr>
-        <w:ind w:firstLine="0"/>
-        <w:jc w:val="right"/>
-        <w:rPr>
-          <w:szCs w:val="28"/>
-        </w:rPr>
-      </w:pPr>
-      <w:r>
-        <w:rPr>
-          <w:szCs w:val="28"/>
-        </w:rPr>
-        <w:t>Асс. Кафедры ПИ</w:t>
-      </w:r>
-    </w:p>
-    <w:p>
-      <w:pPr>
-        <w:ind w:firstLine="0"/>
-        <w:jc w:val="right"/>
-        <w:rPr>
-          <w:szCs w:val="28"/>
-        </w:rPr>
-      </w:pPr>
-      <w:r>
-        <w:rPr>
-          <w:szCs w:val="28"/>
-        </w:rPr>
-        <w:t>Грищенко Д.А.</w:t>
-      </w:r>
-    </w:p>
-    <w:p>
-      <w:pPr>
-        <w:ind w:firstLine="0"/>
-        <w:jc w:val="right"/>
-        <w:rPr>
-          <w:szCs w:val="28"/>
-        </w:rPr>
-      </w:pPr>
-    </w:p>
-    <w:p>
-      <w:pPr>
-        <w:ind w:firstLine="0"/>
-      </w:pPr>
-    </w:p>
-    <w:p>
-      <w:pPr>
-        <w:ind w:firstLine="0"/>
-      </w:pPr>
-    </w:p>
-    <w:p/>
+    </w:p>
+    <w:p>
+      <w:pPr>
+        <w:ind w:firstLine="0"/>
+      </w:pPr>
+    </w:p>
+    <w:p>
+      <w:pPr>
+        <w:ind w:firstLine="0"/>
+      </w:pPr>
+    </w:p>
     <w:p>
       <w:pPr>
         <w:pStyle w:val="a"/>
